--- a/reports/Student #3/Individual Analysis Report pedruiagu1.docx
+++ b/reports/Student #3/Individual Analysis Report pedruiagu1.docx
@@ -2585,7 +2585,14 @@
           <w:color w:val="auto"/>
           <w:lang w:val="en-US"/>
         </w:rPr>
-        <w:t>If there’s no relevant bibliography, write “intentionally blank”.</w:t>
+        <w:t>I</w:t>
+      </w:r>
+      <w:r>
+        <w:rPr>
+          <w:color w:val="auto"/>
+          <w:lang w:val="en-US"/>
+        </w:rPr>
+        <w:t>ntentionally blank.</w:t>
       </w:r>
     </w:p>
     <w:sectPr>
@@ -4766,6 +4773,7 @@
   </w:compat>
   <w:rsids>
     <w:rsidRoot w:val="00AC50DE"/>
+    <w:rsid w:val="00221EF2"/>
     <w:rsid w:val="004E47D4"/>
     <w:rsid w:val="0087692F"/>
     <w:rsid w:val="00AC50DE"/>
